--- a/09.04.03/Дисциплины/ММИ_ИТАП_М6_Д_Облачные вычисления-Уколов.docx
+++ b/09.04.03/Дисциплины/ММИ_ИТАП_М6_Д_Облачные вычисления-Уколов.docx
@@ -317,6 +317,9 @@
           </w:tcPr>
           <w:p>
             <w:pPr>
+              <w:tabs>
+                <w:tab w:val="right" w:pos="5886"/>
+              </w:tabs>
               <w:rPr>
                 <w:b/>
               </w:rPr>
@@ -332,6 +335,12 @@
                 <w:b/>
               </w:rPr>
               <w:t xml:space="preserve"> </w:t>
+            </w:r>
+            <w:r>
+              <w:rPr>
+                <w:b/>
+              </w:rPr>
+              <w:tab/>
             </w:r>
           </w:p>
           <w:p>
@@ -667,8 +676,10 @@
                 <w:color w:val="000000"/>
                 <w:spacing w:val="-1"/>
               </w:rPr>
-              <w:t>бакалавриат</w:t>
+              <w:t>магистратура</w:t>
             </w:r>
+            <w:bookmarkStart w:id="0" w:name="_GoBack"/>
+            <w:bookmarkEnd w:id="0"/>
           </w:p>
         </w:tc>
         <w:tc>
@@ -802,8 +813,6 @@
               </w:rPr>
               <w:t>1404</w:t>
             </w:r>
-            <w:bookmarkStart w:id="0" w:name="_GoBack"/>
-            <w:bookmarkEnd w:id="0"/>
           </w:p>
         </w:tc>
       </w:tr>
@@ -1522,21 +1531,7 @@
           <w:b/>
           <w:iCs/>
         </w:rPr>
-        <w:instrText>Аннотация содержания дисц</w:instrText>
-      </w:r>
-      <w:r>
-        <w:rPr>
-          <w:b/>
-          <w:iCs/>
-        </w:rPr>
-        <w:instrText>и</w:instrText>
-      </w:r>
-      <w:r>
-        <w:rPr>
-          <w:b/>
-          <w:iCs/>
-        </w:rPr>
-        <w:instrText>плины</w:instrText>
+        <w:instrText>Аннотация содержания дисциплины</w:instrText>
       </w:r>
       <w:bookmarkEnd w:id="2"/>
       <w:r>
@@ -1685,21 +1680,7 @@
           <w:b/>
           <w:iCs/>
         </w:rPr>
-        <w:instrText>Планируемые р</w:instrText>
-      </w:r>
-      <w:r>
-        <w:rPr>
-          <w:b/>
-          <w:iCs/>
-        </w:rPr>
-        <w:instrText>е</w:instrText>
-      </w:r>
-      <w:r>
-        <w:rPr>
-          <w:b/>
-          <w:iCs/>
-        </w:rPr>
-        <w:instrText>зультаты обучения по дисциплине</w:instrText>
+        <w:instrText>Планируемые результаты обучения по дисциплине</w:instrText>
       </w:r>
       <w:bookmarkEnd w:id="4"/>
       <w:r>
@@ -3028,6 +3009,7 @@
           <w:bCs/>
           <w:caps/>
         </w:rPr>
+        <w:lastRenderedPageBreak/>
         <w:t>УЧЕБНО-МЕТОДИЧЕСКОЕ И ИНФОРМАЦИОННОЕ ОБЕСПЕЧЕНИЕ дисциплины</w:t>
       </w:r>
       <w:r>
@@ -3335,21 +3317,7 @@
           <w:b/>
           <w:iCs/>
         </w:rPr>
-        <w:instrText>Б</w:instrText>
-      </w:r>
-      <w:r>
-        <w:rPr>
-          <w:b/>
-          <w:iCs/>
-        </w:rPr>
-        <w:instrText>а</w:instrText>
-      </w:r>
-      <w:r>
-        <w:rPr>
-          <w:b/>
-          <w:iCs/>
-        </w:rPr>
-        <w:instrText>зы данных, информационно-справочные и поисковые системы</w:instrText>
+        <w:instrText>Базы данных, информационно-справочные и поисковые системы</w:instrText>
       </w:r>
       <w:bookmarkEnd w:id="22"/>
       <w:r>
@@ -3414,21 +3382,7 @@
           <w:b/>
           <w:iCs/>
         </w:rPr>
-        <w:instrText>Электронные образовател</w:instrText>
-      </w:r>
-      <w:r>
-        <w:rPr>
-          <w:b/>
-          <w:iCs/>
-        </w:rPr>
-        <w:instrText>ь</w:instrText>
-      </w:r>
-      <w:r>
-        <w:rPr>
-          <w:b/>
-          <w:iCs/>
-        </w:rPr>
-        <w:instrText>ные ресурсы</w:instrText>
+        <w:instrText>Электронные образовательные ресурсы</w:instrText>
       </w:r>
       <w:bookmarkEnd w:id="23"/>
       <w:r>
